--- a/tschm23/Spielideen und Konzepte Tschm23.docx
+++ b/tschm23/Spielideen und Konzepte Tschm23.docx
@@ -185,8 +185,6 @@
       <w:r>
         <w:t>&amp;</w:t>
       </w:r>
-      <w:bookmarkStart w:id="0" w:name="_GoBack"/>
-      <w:bookmarkEnd w:id="0"/>
       <w:r>
         <w:t xml:space="preserve"> Run</w:t>
       </w:r>
@@ -243,6 +241,71 @@
         <w:t>Der Spieler kann sich ein Level im „Spectator“ Modus anschauen. Er soll sich Startpunkt, Ziel punkt und hindernisse dabei merken.  Nach dem er bereit ist und/oder nach Ablauf eines Timers startet hinter dem Startpunkt ein tödliches Event/Gegner (Lava, Wasser, Killerroboter) und der Spieler muss es lebend bis zum Ausgang schaffen.</w:t>
       </w:r>
     </w:p>
+    <w:p/>
+    <w:p>
+      <w:pPr>
+        <w:pStyle w:val="berschrift2"/>
+      </w:pPr>
+      <w:r>
+        <w:t>Doppelagent -Assassin</w:t>
+      </w:r>
+    </w:p>
+    <w:p>
+      <w:r>
+        <w:t>Einer der Wachen im Level ist ein Doppelagent. Der Spieler sollte mit „observieren“ der Wachen herausfinden, welche der Wachen einzigartig ist. Der Spieler versucht anschliessend, diese Wache unbemerkt zu beseitigen.</w:t>
+      </w:r>
+    </w:p>
+    <w:p>
+      <w:r>
+        <w:t>Kann „erschwert“ werden durch:</w:t>
+      </w:r>
+    </w:p>
+    <w:p>
+      <w:pPr>
+        <w:pStyle w:val="Listenabsatz"/>
+        <w:numPr>
+          <w:ilvl w:val="0"/>
+          <w:numId w:val="10"/>
+        </w:numPr>
+      </w:pPr>
+      <w:r>
+        <w:t>mit einem Timer, der abläuft und das Spiel beendet beim Ablauf.</w:t>
+      </w:r>
+    </w:p>
+    <w:p>
+      <w:pPr>
+        <w:pStyle w:val="Listenabsatz"/>
+        <w:numPr>
+          <w:ilvl w:val="0"/>
+          <w:numId w:val="10"/>
+        </w:numPr>
+      </w:pPr>
+      <w:r>
+        <w:t>Die Wachen sehen immer unterschiedlich aus, der Doppelagent ist immer einzigartig. Nicht immer gleiches Merkmal  sollte den Doppelagenten verraten.</w:t>
+      </w:r>
+    </w:p>
+    <w:p>
+      <w:pPr>
+        <w:pStyle w:val="Listenabsatz"/>
+        <w:numPr>
+          <w:ilvl w:val="0"/>
+          <w:numId w:val="10"/>
+        </w:numPr>
+      </w:pPr>
+      <w:r>
+        <w:t>Nach einem Alarm, Sichtung des Spielers sind alle Wachen wachsamer und/oder die Patrouille erweitern sich.</w:t>
+      </w:r>
+    </w:p>
+    <w:p>
+      <w:pPr>
+        <w:pStyle w:val="Listenabsatz"/>
+        <w:numPr>
+          <w:ilvl w:val="0"/>
+          <w:numId w:val="10"/>
+        </w:numPr>
+      </w:pPr>
+    </w:p>
+    <w:p/>
     <w:p/>
     <w:p>
       <w:pPr>
@@ -461,7 +524,52 @@
         <w:t>Die Kleinere Variante wie Stärkungstränke/Booster könnten den Kampf erleichtern.</w:t>
       </w:r>
     </w:p>
-    <w:p/>
+    <w:p>
+      <w:pPr>
+        <w:pStyle w:val="berschrift2"/>
+      </w:pPr>
+      <w:r>
+        <w:t>Geld</w:t>
+      </w:r>
+    </w:p>
+    <w:p>
+      <w:r>
+        <w:t>Erfolgreiches Abschliessen von Spielzielen kann mit Geld belohnt werden. Dieses kann für Ausrüstung oder Informationen oder Buffs ausgegeben werden und machen die nächsten Levels einfacher</w:t>
+      </w:r>
+    </w:p>
+    <w:p>
+      <w:pPr>
+        <w:pStyle w:val="berschrift2"/>
+      </w:pPr>
+      <w:r>
+        <w:t>Erfahrung</w:t>
+      </w:r>
+    </w:p>
+    <w:p>
+      <w:r>
+        <w:t>Erfolgreiches Abschliessen von Spielzielen kann mit Geld belohnt werden. Dieses kann für Ausrüstung oder Informationen oder Buffs ausgegeben werden und machen die nächsten Levels einfacher</w:t>
+      </w:r>
+    </w:p>
+    <w:p>
+      <w:r>
+        <w:t>Vorteil: Braucht kein Inventar sondern kann direkt den Charakter verstärken.</w:t>
+      </w:r>
+    </w:p>
+    <w:p>
+      <w:pPr>
+        <w:pStyle w:val="berschrift2"/>
+      </w:pPr>
+      <w:r>
+        <w:t>Leaderboard</w:t>
+      </w:r>
+    </w:p>
+    <w:p>
+      <w:r>
+        <w:t>Aufzeichen von Spieler via Spielername, für fast alle Eigenschaften: (Kills, Geld, Punkte, Zeit) Könnte eine Rangliste erstellt werden.</w:t>
+      </w:r>
+      <w:bookmarkStart w:id="0" w:name="_GoBack"/>
+      <w:bookmarkEnd w:id="0"/>
+    </w:p>
     <w:p/>
     <w:p/>
     <w:p/>
@@ -650,6 +758,95 @@
     </w:lvl>
   </w:abstractNum>
   <w:abstractNum w:abstractNumId="2">
+    <w:nsid w:val="140D6A3B"/>
+    <w:multiLevelType w:val="multilevel"/>
+    <w:tmpl w:val="1A28E754"/>
+    <w:lvl w:ilvl="0">
+      <w:start w:val="1"/>
+      <w:numFmt w:val="bullet"/>
+      <w:lvlText w:val=""/>
+      <w:lvlJc w:val="left"/>
+      <w:pPr>
+        <w:ind w:left="360" w:hanging="360"/>
+      </w:pPr>
+      <w:rPr>
+        <w:rFonts w:ascii="Symbol" w:hAnsi="Symbol" w:hint="default"/>
+      </w:rPr>
+    </w:lvl>
+    <w:lvl w:ilvl="1">
+      <w:start w:val="1"/>
+      <w:numFmt w:val="decimal"/>
+      <w:lvlText w:val="%1.%2."/>
+      <w:lvlJc w:val="left"/>
+      <w:pPr>
+        <w:ind w:left="792" w:hanging="432"/>
+      </w:pPr>
+    </w:lvl>
+    <w:lvl w:ilvl="2">
+      <w:start w:val="1"/>
+      <w:numFmt w:val="decimal"/>
+      <w:lvlText w:val="%1.%2.%3."/>
+      <w:lvlJc w:val="left"/>
+      <w:pPr>
+        <w:ind w:left="1224" w:hanging="504"/>
+      </w:pPr>
+    </w:lvl>
+    <w:lvl w:ilvl="3">
+      <w:start w:val="1"/>
+      <w:numFmt w:val="decimal"/>
+      <w:lvlText w:val="%1.%2.%3.%4."/>
+      <w:lvlJc w:val="left"/>
+      <w:pPr>
+        <w:ind w:left="1728" w:hanging="648"/>
+      </w:pPr>
+    </w:lvl>
+    <w:lvl w:ilvl="4">
+      <w:start w:val="1"/>
+      <w:numFmt w:val="decimal"/>
+      <w:lvlText w:val="%1.%2.%3.%4.%5."/>
+      <w:lvlJc w:val="left"/>
+      <w:pPr>
+        <w:ind w:left="2232" w:hanging="792"/>
+      </w:pPr>
+    </w:lvl>
+    <w:lvl w:ilvl="5">
+      <w:start w:val="1"/>
+      <w:numFmt w:val="decimal"/>
+      <w:lvlText w:val="%1.%2.%3.%4.%5.%6."/>
+      <w:lvlJc w:val="left"/>
+      <w:pPr>
+        <w:ind w:left="2736" w:hanging="936"/>
+      </w:pPr>
+    </w:lvl>
+    <w:lvl w:ilvl="6">
+      <w:start w:val="1"/>
+      <w:numFmt w:val="decimal"/>
+      <w:lvlText w:val="%1.%2.%3.%4.%5.%6.%7."/>
+      <w:lvlJc w:val="left"/>
+      <w:pPr>
+        <w:ind w:left="3240" w:hanging="1080"/>
+      </w:pPr>
+    </w:lvl>
+    <w:lvl w:ilvl="7">
+      <w:start w:val="1"/>
+      <w:numFmt w:val="decimal"/>
+      <w:lvlText w:val="%1.%2.%3.%4.%5.%6.%7.%8."/>
+      <w:lvlJc w:val="left"/>
+      <w:pPr>
+        <w:ind w:left="3744" w:hanging="1224"/>
+      </w:pPr>
+    </w:lvl>
+    <w:lvl w:ilvl="8">
+      <w:start w:val="1"/>
+      <w:numFmt w:val="decimal"/>
+      <w:lvlText w:val="%1.%2.%3.%4.%5.%6.%7.%8.%9."/>
+      <w:lvlJc w:val="left"/>
+      <w:pPr>
+        <w:ind w:left="4320" w:hanging="1440"/>
+      </w:pPr>
+    </w:lvl>
+  </w:abstractNum>
+  <w:abstractNum w:abstractNumId="3">
     <w:nsid w:val="25EF7AA3"/>
     <w:multiLevelType w:val="multilevel"/>
     <w:tmpl w:val="1A28E754"/>
@@ -738,7 +935,7 @@
       </w:pPr>
     </w:lvl>
   </w:abstractNum>
-  <w:abstractNum w:abstractNumId="3">
+  <w:abstractNum w:abstractNumId="4">
     <w:nsid w:val="26693218"/>
     <w:multiLevelType w:val="hybridMultilevel"/>
     <w:tmpl w:val="E3664AE6"/>
@@ -851,7 +1048,7 @@
       </w:rPr>
     </w:lvl>
   </w:abstractNum>
-  <w:abstractNum w:abstractNumId="4">
+  <w:abstractNum w:abstractNumId="5">
     <w:nsid w:val="2CB568BA"/>
     <w:multiLevelType w:val="multilevel"/>
     <w:tmpl w:val="C11E4F74"/>
@@ -937,7 +1134,7 @@
       </w:pPr>
     </w:lvl>
   </w:abstractNum>
-  <w:abstractNum w:abstractNumId="5">
+  <w:abstractNum w:abstractNumId="6">
     <w:nsid w:val="30CA03DF"/>
     <w:multiLevelType w:val="hybridMultilevel"/>
     <w:tmpl w:val="574C721A"/>
@@ -1050,7 +1247,7 @@
       </w:rPr>
     </w:lvl>
   </w:abstractNum>
-  <w:abstractNum w:abstractNumId="6">
+  <w:abstractNum w:abstractNumId="7">
     <w:nsid w:val="4CDD7FAD"/>
     <w:multiLevelType w:val="multilevel"/>
     <w:tmpl w:val="08070025"/>
@@ -1145,7 +1342,7 @@
       </w:pPr>
     </w:lvl>
   </w:abstractNum>
-  <w:abstractNum w:abstractNumId="7">
+  <w:abstractNum w:abstractNumId="8">
     <w:nsid w:val="52FC636D"/>
     <w:multiLevelType w:val="multilevel"/>
     <w:tmpl w:val="0807001F"/>
@@ -1231,7 +1428,7 @@
       </w:pPr>
     </w:lvl>
   </w:abstractNum>
-  <w:abstractNum w:abstractNumId="8">
+  <w:abstractNum w:abstractNumId="9">
     <w:nsid w:val="76654783"/>
     <w:multiLevelType w:val="multilevel"/>
     <w:tmpl w:val="0807001F"/>
@@ -1318,30 +1515,33 @@
     </w:lvl>
   </w:abstractNum>
   <w:num w:numId="1">
-    <w:abstractNumId w:val="5"/>
+    <w:abstractNumId w:val="6"/>
   </w:num>
   <w:num w:numId="2">
-    <w:abstractNumId w:val="3"/>
+    <w:abstractNumId w:val="4"/>
   </w:num>
   <w:num w:numId="3">
     <w:abstractNumId w:val="0"/>
   </w:num>
   <w:num w:numId="4">
+    <w:abstractNumId w:val="9"/>
+  </w:num>
+  <w:num w:numId="5">
     <w:abstractNumId w:val="8"/>
   </w:num>
-  <w:num w:numId="5">
-    <w:abstractNumId w:val="7"/>
-  </w:num>
   <w:num w:numId="6">
-    <w:abstractNumId w:val="4"/>
+    <w:abstractNumId w:val="5"/>
   </w:num>
   <w:num w:numId="7">
     <w:abstractNumId w:val="1"/>
   </w:num>
   <w:num w:numId="8">
-    <w:abstractNumId w:val="6"/>
+    <w:abstractNumId w:val="7"/>
   </w:num>
   <w:num w:numId="9">
+    <w:abstractNumId w:val="3"/>
+  </w:num>
+  <w:num w:numId="10">
     <w:abstractNumId w:val="2"/>
   </w:num>
 </w:numbering>
